--- a/labs/2122/GitHubWorkshop/GitHubWorkshop.docx
+++ b/labs/2122/GitHubWorkshop/GitHubWorkshop.docx
@@ -1,6 +1,6 @@
 
 <file path=word/document.xml><?xml version="1.0" encoding="utf-8"?>
-<w:document xmlns:wpc="http://schemas.microsoft.com/office/word/2010/wordprocessingCanvas" xmlns:cx="http://schemas.microsoft.com/office/drawing/2014/chartex" xmlns:cx1="http://schemas.microsoft.com/office/drawing/2015/9/8/chartex" xmlns:cx2="http://schemas.microsoft.com/office/drawing/2015/10/21/chartex" xmlns:cx3="http://schemas.microsoft.com/office/drawing/2016/5/9/chartex" xmlns:cx4="http://schemas.microsoft.com/office/drawing/2016/5/10/chartex" xmlns:cx5="http://schemas.microsoft.com/office/drawing/2016/5/11/chartex" xmlns:cx6="http://schemas.microsoft.com/office/drawing/2016/5/12/chartex" xmlns:cx7="http://schemas.microsoft.com/office/drawing/2016/5/13/chartex" xmlns:cx8="http://schemas.microsoft.com/office/drawing/2016/5/14/chartex" xmlns:mc="http://schemas.openxmlformats.org/markup-compatibility/2006" xmlns:aink="http://schemas.microsoft.com/office/drawing/2016/ink" xmlns:am3d="http://schemas.microsoft.com/office/drawing/2017/model3d" xmlns:o="urn:schemas-microsoft-com:office:office" xmlns:r="http://schemas.openxmlformats.org/officeDocument/2006/relationships" xmlns:m="http://schemas.openxmlformats.org/officeDocument/2006/math" xmlns:v="urn:schemas-microsoft-com:vml" xmlns:wp14="http://schemas.microsoft.com/office/word/2010/wordprocessingDrawing" xmlns:wp="http://schemas.openxmlformats.org/drawingml/2006/wordprocessingDrawing" xmlns:w10="urn:schemas-microsoft-com:office:word" xmlns:w="http://schemas.openxmlformats.org/wordprocessingml/2006/main" xmlns:w14="http://schemas.microsoft.com/office/word/2010/wordml" xmlns:w15="http://schemas.microsoft.com/office/word/2012/wordml" xmlns:w16cex="http://schemas.microsoft.com/office/word/2018/wordml/cex" xmlns:w16cid="http://schemas.microsoft.com/office/word/2016/wordml/cid" xmlns:w16="http://schemas.microsoft.com/office/word/2018/wordml" xmlns:w16se="http://schemas.microsoft.com/office/word/2015/wordml/symex" xmlns:wpg="http://schemas.microsoft.com/office/word/2010/wordprocessingGroup" xmlns:wpi="http://schemas.microsoft.com/office/word/2010/wordprocessingInk" xmlns:wne="http://schemas.microsoft.com/office/word/2006/wordml" xmlns:wps="http://schemas.microsoft.com/office/word/2010/wordprocessingShape" mc:Ignorable="w14 w15 w16se w16cid w16 w16cex wp14">
+<w:document xmlns:wpc="http://schemas.microsoft.com/office/word/2010/wordprocessingCanvas" xmlns:cx="http://schemas.microsoft.com/office/drawing/2014/chartex" xmlns:cx1="http://schemas.microsoft.com/office/drawing/2015/9/8/chartex" xmlns:cx2="http://schemas.microsoft.com/office/drawing/2015/10/21/chartex" xmlns:cx3="http://schemas.microsoft.com/office/drawing/2016/5/9/chartex" xmlns:cx4="http://schemas.microsoft.com/office/drawing/2016/5/10/chartex" xmlns:cx5="http://schemas.microsoft.com/office/drawing/2016/5/11/chartex" xmlns:cx6="http://schemas.microsoft.com/office/drawing/2016/5/12/chartex" xmlns:cx7="http://schemas.microsoft.com/office/drawing/2016/5/13/chartex" xmlns:cx8="http://schemas.microsoft.com/office/drawing/2016/5/14/chartex" xmlns:mc="http://schemas.openxmlformats.org/markup-compatibility/2006" xmlns:aink="http://schemas.microsoft.com/office/drawing/2016/ink" xmlns:am3d="http://schemas.microsoft.com/office/drawing/2017/model3d" xmlns:o="urn:schemas-microsoft-com:office:office" xmlns:r="http://schemas.openxmlformats.org/officeDocument/2006/relationships" xmlns:m="http://schemas.openxmlformats.org/officeDocument/2006/math" xmlns:v="urn:schemas-microsoft-com:vml" xmlns:wp14="http://schemas.microsoft.com/office/word/2010/wordprocessingDrawing" xmlns:wp="http://schemas.openxmlformats.org/drawingml/2006/wordprocessingDrawing" xmlns:w10="urn:schemas-microsoft-com:office:word" xmlns:w="http://schemas.openxmlformats.org/wordprocessingml/2006/main" xmlns:w14="http://schemas.microsoft.com/office/word/2010/wordml" xmlns:w15="http://schemas.microsoft.com/office/word/2012/wordml" xmlns:w16cex="http://schemas.microsoft.com/office/word/2018/wordml/cex" xmlns:w16cid="http://schemas.microsoft.com/office/word/2016/wordml/cid" xmlns:w16="http://schemas.microsoft.com/office/word/2018/wordml" xmlns:w16sdtdh="http://schemas.microsoft.com/office/word/2020/wordml/sdtdatahash" xmlns:w16se="http://schemas.microsoft.com/office/word/2015/wordml/symex" xmlns:wpg="http://schemas.microsoft.com/office/word/2010/wordprocessingGroup" xmlns:wpi="http://schemas.microsoft.com/office/word/2010/wordprocessingInk" xmlns:wne="http://schemas.microsoft.com/office/word/2006/wordml" xmlns:wps="http://schemas.microsoft.com/office/word/2010/wordprocessingShape" mc:Ignorable="w14 w15 w16se w16cid w16 w16cex w16sdtdh wp14">
   <w:body>
     <w:p>
       <w:pPr>
@@ -1522,95 +1522,6 @@
     </w:tbl>
     <w:p>
       <w:pPr>
-        <w:ind w:left="360" w:hanging="360"/>
-      </w:pPr>
-    </w:p>
-    <w:tbl>
-      <w:tblPr>
-        <w:tblW w:w="9360" w:type="dxa"/>
-        <w:tblBorders>
-          <w:top w:val="single" w:sz="2" w:space="0" w:color="000000"/>
-          <w:left w:val="single" w:sz="2" w:space="0" w:color="000000"/>
-          <w:bottom w:val="single" w:sz="2" w:space="0" w:color="000000"/>
-          <w:insideH w:val="single" w:sz="2" w:space="0" w:color="000000"/>
-        </w:tblBorders>
-        <w:tblCellMar>
-          <w:top w:w="55" w:type="dxa"/>
-          <w:left w:w="49" w:type="dxa"/>
-          <w:bottom w:w="55" w:type="dxa"/>
-          <w:right w:w="55" w:type="dxa"/>
-        </w:tblCellMar>
-        <w:tblLook w:val="04A0" w:firstRow="1" w:lastRow="0" w:firstColumn="1" w:lastColumn="0" w:noHBand="0" w:noVBand="1"/>
-      </w:tblPr>
-      <w:tblGrid>
-        <w:gridCol w:w="2068"/>
-        <w:gridCol w:w="7292"/>
-      </w:tblGrid>
-      <w:tr>
-        <w:tc>
-          <w:tcPr>
-            <w:tcW w:w="2068" w:type="dxa"/>
-            <w:tcBorders>
-              <w:top w:val="single" w:sz="2" w:space="0" w:color="000000"/>
-              <w:left w:val="single" w:sz="2" w:space="0" w:color="000000"/>
-              <w:bottom w:val="single" w:sz="2" w:space="0" w:color="000000"/>
-            </w:tcBorders>
-            <w:shd w:val="clear" w:color="auto" w:fill="auto"/>
-          </w:tcPr>
-          <w:p>
-            <w:pPr>
-              <w:pStyle w:val="TableContents"/>
-              <w:jc w:val="right"/>
-            </w:pPr>
-            <w:proofErr w:type="spellStart"/>
-            <w:r>
-              <w:rPr>
-                <w:rFonts w:ascii="Calibri" w:hAnsi="Calibri"/>
-                <w:b/>
-                <w:bCs/>
-                <w:color w:val="000000"/>
-              </w:rPr>
-              <w:t>Gitpod</w:t>
-            </w:r>
-            <w:proofErr w:type="spellEnd"/>
-            <w:r>
-              <w:rPr>
-                <w:rFonts w:ascii="Calibri" w:hAnsi="Calibri"/>
-                <w:b/>
-                <w:bCs/>
-                <w:color w:val="000000"/>
-              </w:rPr>
-              <w:t xml:space="preserve"> </w:t>
-            </w:r>
-          </w:p>
-        </w:tc>
-        <w:tc>
-          <w:tcPr>
-            <w:tcW w:w="7292" w:type="dxa"/>
-            <w:tcBorders>
-              <w:top w:val="single" w:sz="2" w:space="0" w:color="000000"/>
-              <w:left w:val="single" w:sz="2" w:space="0" w:color="000000"/>
-              <w:bottom w:val="single" w:sz="2" w:space="0" w:color="000000"/>
-              <w:right w:val="single" w:sz="2" w:space="0" w:color="000000"/>
-            </w:tcBorders>
-            <w:shd w:val="clear" w:color="auto" w:fill="auto"/>
-          </w:tcPr>
-          <w:p>
-            <w:pPr>
-              <w:pStyle w:val="TableContents"/>
-            </w:pPr>
-          </w:p>
-          <w:p>
-            <w:pPr>
-              <w:pStyle w:val="TableContents"/>
-            </w:pPr>
-          </w:p>
-        </w:tc>
-      </w:tr>
-    </w:tbl>
-    <w:p>
-      <w:pPr>
-        <w:pStyle w:val="ListParagraph"/>
         <w:rPr>
           <w:rFonts w:ascii="Calibri" w:hAnsi="Calibri" w:cs="Calibri"/>
           <w:b/>
@@ -1738,6 +1649,9 @@
           </w:tcPr>
           <w:p>
             <w:r>
+              <w:rPr>
+                <w:noProof/>
+              </w:rPr>
               <w:drawing>
                 <wp:inline distT="0" distB="0" distL="0" distR="0" wp14:anchorId="445E0A73" wp14:editId="263CD6A1">
                   <wp:extent cx="2886160" cy="1338549"/>
@@ -1900,6 +1814,9 @@
               </mc:AlternateContent>
             </w:r>
             <w:r>
+              <w:rPr>
+                <w:noProof/>
+              </w:rPr>
               <w:drawing>
                 <wp:inline distT="0" distB="0" distL="0" distR="0" wp14:anchorId="2A9B9F76" wp14:editId="1A56B415">
                   <wp:extent cx="1759669" cy="2739997"/>
@@ -2014,6 +1931,36 @@
     <w:p>
       <w:pPr>
         <w:pStyle w:val="ListParagraph"/>
+        <w:ind w:left="360" w:hanging="360"/>
+        <w:rPr>
+          <w:rFonts w:ascii="Calibri" w:hAnsi="Calibri" w:cs="Calibri"/>
+          <w:color w:val="000000"/>
+        </w:rPr>
+      </w:pPr>
+    </w:p>
+    <w:p>
+      <w:pPr>
+        <w:pStyle w:val="ListParagraph"/>
+        <w:ind w:left="360" w:hanging="360"/>
+        <w:rPr>
+          <w:rFonts w:ascii="Calibri" w:hAnsi="Calibri" w:cs="Calibri"/>
+          <w:color w:val="000000"/>
+        </w:rPr>
+      </w:pPr>
+    </w:p>
+    <w:p>
+      <w:pPr>
+        <w:pStyle w:val="ListParagraph"/>
+        <w:ind w:left="360" w:hanging="360"/>
+        <w:rPr>
+          <w:rFonts w:ascii="Calibri" w:hAnsi="Calibri" w:cs="Calibri"/>
+          <w:color w:val="000000"/>
+        </w:rPr>
+      </w:pPr>
+    </w:p>
+    <w:p>
+      <w:pPr>
+        <w:pStyle w:val="ListParagraph"/>
         <w:numPr>
           <w:ilvl w:val="0"/>
           <w:numId w:val="2"/>
@@ -2031,6 +1978,12 @@
         <w:lastRenderedPageBreak/>
         <w:t xml:space="preserve">Install Git on your computer </w:t>
       </w:r>
+    </w:p>
+    <w:p>
+      <w:pPr>
+        <w:pStyle w:val="ListParagraph"/>
+        <w:ind w:left="360"/>
+      </w:pPr>
     </w:p>
     <w:tbl>
       <w:tblPr>
@@ -2430,6 +2383,7 @@
                 <w:rFonts w:ascii="Calibri" w:hAnsi="Calibri" w:cs="Calibri"/>
                 <w:color w:val="auto"/>
               </w:rPr>
+              <w:lastRenderedPageBreak/>
               <w:t>Locate the file and install per your operation system</w:t>
             </w:r>
           </w:p>
@@ -2790,6 +2744,7 @@
               <w:rPr>
                 <w:noProof/>
               </w:rPr>
+              <w:lastRenderedPageBreak/>
               <mc:AlternateContent>
                 <mc:Choice Requires="wpi">
                   <w:drawing>
@@ -2893,6 +2848,7 @@
                 <w:color w:val="auto"/>
                 <w:shd w:val="clear" w:color="auto" w:fill="FFFFFF"/>
               </w:rPr>
+              <w:lastRenderedPageBreak/>
               <w:t>Open a Terminal</w:t>
             </w:r>
           </w:p>
@@ -3052,7 +3008,6 @@
                 <w:color w:val="auto"/>
                 <w:shd w:val="clear" w:color="auto" w:fill="FFFFFF"/>
               </w:rPr>
-              <w:lastRenderedPageBreak/>
               <w:t xml:space="preserve">Set the Git commit username and email on your local computer to the ones you used on your GitHub account. </w:t>
             </w:r>
             <w:r>
@@ -3161,7 +3116,6 @@
               <w:t xml:space="preserve">git config --global </w:t>
             </w:r>
             <w:proofErr w:type="spellStart"/>
-            <w:proofErr w:type="gramStart"/>
             <w:r>
               <w:rPr>
                 <w:rFonts w:ascii="Lucida Console" w:hAnsi="Lucida Console" w:cs="Lucida Console"/>
@@ -3172,7 +3126,6 @@
               <w:t>user.email</w:t>
             </w:r>
             <w:proofErr w:type="spellEnd"/>
-            <w:proofErr w:type="gramEnd"/>
             <w:r>
               <w:rPr>
                 <w:rFonts w:ascii="Lucida Console" w:hAnsi="Lucida Console" w:cs="Lucida Console"/>
@@ -3530,6 +3483,7 @@
               <w:rPr>
                 <w:noProof/>
               </w:rPr>
+              <w:lastRenderedPageBreak/>
               <w:drawing>
                 <wp:inline distT="0" distB="0" distL="0" distR="0" wp14:anchorId="59D1851C" wp14:editId="55EC6075">
                   <wp:extent cx="2089225" cy="1706431"/>
@@ -3850,6 +3804,9 @@
               </mc:AlternateContent>
             </w:r>
             <w:r>
+              <w:rPr>
+                <w:noProof/>
+              </w:rPr>
               <w:drawing>
                 <wp:inline distT="0" distB="0" distL="0" distR="0" wp14:anchorId="3831A5CA" wp14:editId="7204F175">
                   <wp:extent cx="1951454" cy="3066571"/>
@@ -4109,16 +4066,7 @@
                                       <w:sz w:val="16"/>
                                       <w:szCs w:val="16"/>
                                     </w:rPr>
-                                    <w:t xml:space="preserve">MAKE SURE you know where you </w:t>
-                                  </w:r>
-                                  <w:r>
-                                    <w:rPr>
-                                      <w:rFonts w:ascii="Calibri" w:hAnsi="Calibri" w:cs="Calibri"/>
-                                      <w:color w:val="FF0000"/>
-                                      <w:sz w:val="16"/>
-                                      <w:szCs w:val="16"/>
-                                    </w:rPr>
-                                    <w:t>save your re</w:t>
+                                    <w:t>MAKE SURE you know where you save your re</w:t>
                                   </w:r>
                                   <w:r>
                                     <w:rPr>
@@ -4136,36 +4084,7 @@
                                       <w:sz w:val="16"/>
                                       <w:szCs w:val="16"/>
                                     </w:rPr>
-                                    <w:t xml:space="preserve">!  I recommend creating a folder on your computer called </w:t>
-                                  </w:r>
-                                  <w:proofErr w:type="spellStart"/>
-                                  <w:r>
-                                    <w:rPr>
-                                      <w:rFonts w:ascii="Calibri" w:hAnsi="Calibri" w:cs="Calibri"/>
-                                      <w:color w:val="FF0000"/>
-                                      <w:sz w:val="16"/>
-                                      <w:szCs w:val="16"/>
-                                    </w:rPr>
-                                    <w:t>APCSPrinciples</w:t>
-                                  </w:r>
-                                  <w:proofErr w:type="spellEnd"/>
-                                  <w:r>
-                                    <w:rPr>
-                                      <w:rFonts w:ascii="Calibri" w:hAnsi="Calibri" w:cs="Calibri"/>
-                                      <w:color w:val="FF0000"/>
-                                      <w:sz w:val="16"/>
-                                      <w:szCs w:val="16"/>
-                                    </w:rPr>
-                                    <w:t xml:space="preserve"> and storing all your </w:t>
-                                  </w:r>
-                                  <w:r>
-                                    <w:rPr>
-                                      <w:rFonts w:ascii="Calibri" w:hAnsi="Calibri" w:cs="Calibri"/>
-                                      <w:color w:val="FF0000"/>
-                                      <w:sz w:val="16"/>
-                                      <w:szCs w:val="16"/>
-                                    </w:rPr>
-                                    <w:t xml:space="preserve">course content there. </w:t>
+                                    <w:t xml:space="preserve">!  I recommend creating a folder on your computer called APCSPrinciples and storing all your course content there. </w:t>
                                   </w:r>
                                 </w:p>
                               </w:txbxContent>
@@ -5166,6 +5085,9 @@
               <w:spacing w:after="150" w:line="240" w:lineRule="auto"/>
             </w:pPr>
             <w:r>
+              <w:rPr>
+                <w:noProof/>
+              </w:rPr>
               <w:drawing>
                 <wp:inline distT="0" distB="0" distL="0" distR="0" wp14:anchorId="0E6092C1" wp14:editId="15B2A779">
                   <wp:extent cx="2339707" cy="2393493"/>
@@ -5223,6 +5145,7 @@
                 <w:rFonts w:ascii="Calibri" w:hAnsi="Calibri"/>
                 <w:color w:val="000000"/>
               </w:rPr>
+              <w:lastRenderedPageBreak/>
               <w:t xml:space="preserve">Pushing your work back to GitHub is a </w:t>
             </w:r>
             <w:proofErr w:type="gramStart"/>
@@ -5334,6 +5257,9 @@
               </mc:AlternateContent>
             </w:r>
             <w:r>
+              <w:rPr>
+                <w:noProof/>
+              </w:rPr>
               <w:drawing>
                 <wp:inline distT="0" distB="0" distL="0" distR="0" wp14:anchorId="4851CC38" wp14:editId="41E8AB4A">
                   <wp:extent cx="1834412" cy="1652530"/>
@@ -5392,7 +5318,6 @@
                 <w:color w:val="auto"/>
                 <w:shd w:val="clear" w:color="auto" w:fill="FFFFFF"/>
               </w:rPr>
-              <w:lastRenderedPageBreak/>
               <w:t xml:space="preserve">To commit your </w:t>
             </w:r>
             <w:proofErr w:type="gramStart"/>
@@ -6089,7 +6014,7 @@
 </file>
 
 <file path=word/endnotes.xml><?xml version="1.0" encoding="utf-8"?>
-<w:endnotes xmlns:wpc="http://schemas.microsoft.com/office/word/2010/wordprocessingCanvas" xmlns:cx="http://schemas.microsoft.com/office/drawing/2014/chartex" xmlns:cx1="http://schemas.microsoft.com/office/drawing/2015/9/8/chartex" xmlns:cx2="http://schemas.microsoft.com/office/drawing/2015/10/21/chartex" xmlns:cx3="http://schemas.microsoft.com/office/drawing/2016/5/9/chartex" xmlns:cx4="http://schemas.microsoft.com/office/drawing/2016/5/10/chartex" xmlns:cx5="http://schemas.microsoft.com/office/drawing/2016/5/11/chartex" xmlns:cx6="http://schemas.microsoft.com/office/drawing/2016/5/12/chartex" xmlns:cx7="http://schemas.microsoft.com/office/drawing/2016/5/13/chartex" xmlns:cx8="http://schemas.microsoft.com/office/drawing/2016/5/14/chartex" xmlns:mc="http://schemas.openxmlformats.org/markup-compatibility/2006" xmlns:aink="http://schemas.microsoft.com/office/drawing/2016/ink" xmlns:am3d="http://schemas.microsoft.com/office/drawing/2017/model3d" xmlns:o="urn:schemas-microsoft-com:office:office" xmlns:r="http://schemas.openxmlformats.org/officeDocument/2006/relationships" xmlns:m="http://schemas.openxmlformats.org/officeDocument/2006/math" xmlns:v="urn:schemas-microsoft-com:vml" xmlns:wp14="http://schemas.microsoft.com/office/word/2010/wordprocessingDrawing" xmlns:wp="http://schemas.openxmlformats.org/drawingml/2006/wordprocessingDrawing" xmlns:w10="urn:schemas-microsoft-com:office:word" xmlns:w="http://schemas.openxmlformats.org/wordprocessingml/2006/main" xmlns:w14="http://schemas.microsoft.com/office/word/2010/wordml" xmlns:w15="http://schemas.microsoft.com/office/word/2012/wordml" xmlns:w16cex="http://schemas.microsoft.com/office/word/2018/wordml/cex" xmlns:w16cid="http://schemas.microsoft.com/office/word/2016/wordml/cid" xmlns:w16="http://schemas.microsoft.com/office/word/2018/wordml" xmlns:w16se="http://schemas.microsoft.com/office/word/2015/wordml/symex" xmlns:wpg="http://schemas.microsoft.com/office/word/2010/wordprocessingGroup" xmlns:wpi="http://schemas.microsoft.com/office/word/2010/wordprocessingInk" xmlns:wne="http://schemas.microsoft.com/office/word/2006/wordml" xmlns:wps="http://schemas.microsoft.com/office/word/2010/wordprocessingShape" mc:Ignorable="w14 w15 w16se w16cid w16 w16cex wp14">
+<w:endnotes xmlns:wpc="http://schemas.microsoft.com/office/word/2010/wordprocessingCanvas" xmlns:cx="http://schemas.microsoft.com/office/drawing/2014/chartex" xmlns:cx1="http://schemas.microsoft.com/office/drawing/2015/9/8/chartex" xmlns:cx2="http://schemas.microsoft.com/office/drawing/2015/10/21/chartex" xmlns:cx3="http://schemas.microsoft.com/office/drawing/2016/5/9/chartex" xmlns:cx4="http://schemas.microsoft.com/office/drawing/2016/5/10/chartex" xmlns:cx5="http://schemas.microsoft.com/office/drawing/2016/5/11/chartex" xmlns:cx6="http://schemas.microsoft.com/office/drawing/2016/5/12/chartex" xmlns:cx7="http://schemas.microsoft.com/office/drawing/2016/5/13/chartex" xmlns:cx8="http://schemas.microsoft.com/office/drawing/2016/5/14/chartex" xmlns:mc="http://schemas.openxmlformats.org/markup-compatibility/2006" xmlns:aink="http://schemas.microsoft.com/office/drawing/2016/ink" xmlns:am3d="http://schemas.microsoft.com/office/drawing/2017/model3d" xmlns:o="urn:schemas-microsoft-com:office:office" xmlns:r="http://schemas.openxmlformats.org/officeDocument/2006/relationships" xmlns:m="http://schemas.openxmlformats.org/officeDocument/2006/math" xmlns:v="urn:schemas-microsoft-com:vml" xmlns:wp14="http://schemas.microsoft.com/office/word/2010/wordprocessingDrawing" xmlns:wp="http://schemas.openxmlformats.org/drawingml/2006/wordprocessingDrawing" xmlns:w10="urn:schemas-microsoft-com:office:word" xmlns:w="http://schemas.openxmlformats.org/wordprocessingml/2006/main" xmlns:w14="http://schemas.microsoft.com/office/word/2010/wordml" xmlns:w15="http://schemas.microsoft.com/office/word/2012/wordml" xmlns:w16cex="http://schemas.microsoft.com/office/word/2018/wordml/cex" xmlns:w16cid="http://schemas.microsoft.com/office/word/2016/wordml/cid" xmlns:w16="http://schemas.microsoft.com/office/word/2018/wordml" xmlns:w16sdtdh="http://schemas.microsoft.com/office/word/2020/wordml/sdtdatahash" xmlns:w16se="http://schemas.microsoft.com/office/word/2015/wordml/symex" xmlns:wpg="http://schemas.microsoft.com/office/word/2010/wordprocessingGroup" xmlns:wpi="http://schemas.microsoft.com/office/word/2010/wordprocessingInk" xmlns:wne="http://schemas.microsoft.com/office/word/2006/wordml" xmlns:wps="http://schemas.microsoft.com/office/word/2010/wordprocessingShape" mc:Ignorable="w14 w15 w16se w16cid w16 w16cex w16sdtdh wp14">
   <w:endnote w:type="separator" w:id="-1">
     <w:p>
       <w:pPr>
@@ -6114,7 +6039,7 @@
 </file>
 
 <file path=word/footnotes.xml><?xml version="1.0" encoding="utf-8"?>
-<w:footnotes xmlns:wpc="http://schemas.microsoft.com/office/word/2010/wordprocessingCanvas" xmlns:cx="http://schemas.microsoft.com/office/drawing/2014/chartex" xmlns:cx1="http://schemas.microsoft.com/office/drawing/2015/9/8/chartex" xmlns:cx2="http://schemas.microsoft.com/office/drawing/2015/10/21/chartex" xmlns:cx3="http://schemas.microsoft.com/office/drawing/2016/5/9/chartex" xmlns:cx4="http://schemas.microsoft.com/office/drawing/2016/5/10/chartex" xmlns:cx5="http://schemas.microsoft.com/office/drawing/2016/5/11/chartex" xmlns:cx6="http://schemas.microsoft.com/office/drawing/2016/5/12/chartex" xmlns:cx7="http://schemas.microsoft.com/office/drawing/2016/5/13/chartex" xmlns:cx8="http://schemas.microsoft.com/office/drawing/2016/5/14/chartex" xmlns:mc="http://schemas.openxmlformats.org/markup-compatibility/2006" xmlns:aink="http://schemas.microsoft.com/office/drawing/2016/ink" xmlns:am3d="http://schemas.microsoft.com/office/drawing/2017/model3d" xmlns:o="urn:schemas-microsoft-com:office:office" xmlns:r="http://schemas.openxmlformats.org/officeDocument/2006/relationships" xmlns:m="http://schemas.openxmlformats.org/officeDocument/2006/math" xmlns:v="urn:schemas-microsoft-com:vml" xmlns:wp14="http://schemas.microsoft.com/office/word/2010/wordprocessingDrawing" xmlns:wp="http://schemas.openxmlformats.org/drawingml/2006/wordprocessingDrawing" xmlns:w10="urn:schemas-microsoft-com:office:word" xmlns:w="http://schemas.openxmlformats.org/wordprocessingml/2006/main" xmlns:w14="http://schemas.microsoft.com/office/word/2010/wordml" xmlns:w15="http://schemas.microsoft.com/office/word/2012/wordml" xmlns:w16cex="http://schemas.microsoft.com/office/word/2018/wordml/cex" xmlns:w16cid="http://schemas.microsoft.com/office/word/2016/wordml/cid" xmlns:w16="http://schemas.microsoft.com/office/word/2018/wordml" xmlns:w16se="http://schemas.microsoft.com/office/word/2015/wordml/symex" xmlns:wpg="http://schemas.microsoft.com/office/word/2010/wordprocessingGroup" xmlns:wpi="http://schemas.microsoft.com/office/word/2010/wordprocessingInk" xmlns:wne="http://schemas.microsoft.com/office/word/2006/wordml" xmlns:wps="http://schemas.microsoft.com/office/word/2010/wordprocessingShape" mc:Ignorable="w14 w15 w16se w16cid w16 w16cex wp14">
+<w:footnotes xmlns:wpc="http://schemas.microsoft.com/office/word/2010/wordprocessingCanvas" xmlns:cx="http://schemas.microsoft.com/office/drawing/2014/chartex" xmlns:cx1="http://schemas.microsoft.com/office/drawing/2015/9/8/chartex" xmlns:cx2="http://schemas.microsoft.com/office/drawing/2015/10/21/chartex" xmlns:cx3="http://schemas.microsoft.com/office/drawing/2016/5/9/chartex" xmlns:cx4="http://schemas.microsoft.com/office/drawing/2016/5/10/chartex" xmlns:cx5="http://schemas.microsoft.com/office/drawing/2016/5/11/chartex" xmlns:cx6="http://schemas.microsoft.com/office/drawing/2016/5/12/chartex" xmlns:cx7="http://schemas.microsoft.com/office/drawing/2016/5/13/chartex" xmlns:cx8="http://schemas.microsoft.com/office/drawing/2016/5/14/chartex" xmlns:mc="http://schemas.openxmlformats.org/markup-compatibility/2006" xmlns:aink="http://schemas.microsoft.com/office/drawing/2016/ink" xmlns:am3d="http://schemas.microsoft.com/office/drawing/2017/model3d" xmlns:o="urn:schemas-microsoft-com:office:office" xmlns:r="http://schemas.openxmlformats.org/officeDocument/2006/relationships" xmlns:m="http://schemas.openxmlformats.org/officeDocument/2006/math" xmlns:v="urn:schemas-microsoft-com:vml" xmlns:wp14="http://schemas.microsoft.com/office/word/2010/wordprocessingDrawing" xmlns:wp="http://schemas.openxmlformats.org/drawingml/2006/wordprocessingDrawing" xmlns:w10="urn:schemas-microsoft-com:office:word" xmlns:w="http://schemas.openxmlformats.org/wordprocessingml/2006/main" xmlns:w14="http://schemas.microsoft.com/office/word/2010/wordml" xmlns:w15="http://schemas.microsoft.com/office/word/2012/wordml" xmlns:w16cex="http://schemas.microsoft.com/office/word/2018/wordml/cex" xmlns:w16cid="http://schemas.microsoft.com/office/word/2016/wordml/cid" xmlns:w16="http://schemas.microsoft.com/office/word/2018/wordml" xmlns:w16sdtdh="http://schemas.microsoft.com/office/word/2020/wordml/sdtdatahash" xmlns:w16se="http://schemas.microsoft.com/office/word/2015/wordml/symex" xmlns:wpg="http://schemas.microsoft.com/office/word/2010/wordprocessingGroup" xmlns:wpi="http://schemas.microsoft.com/office/word/2010/wordprocessingInk" xmlns:wne="http://schemas.microsoft.com/office/word/2006/wordml" xmlns:wps="http://schemas.microsoft.com/office/word/2010/wordprocessingShape" mc:Ignorable="w14 w15 w16se w16cid w16 w16cex w16sdtdh wp14">
   <w:footnote w:type="separator" w:id="-1">
     <w:p>
       <w:pPr>
@@ -6139,7 +6064,7 @@
 </file>
 
 <file path=word/header1.xml><?xml version="1.0" encoding="utf-8"?>
-<w:hdr xmlns:wpc="http://schemas.microsoft.com/office/word/2010/wordprocessingCanvas" xmlns:cx="http://schemas.microsoft.com/office/drawing/2014/chartex" xmlns:cx1="http://schemas.microsoft.com/office/drawing/2015/9/8/chartex" xmlns:cx2="http://schemas.microsoft.com/office/drawing/2015/10/21/chartex" xmlns:cx3="http://schemas.microsoft.com/office/drawing/2016/5/9/chartex" xmlns:cx4="http://schemas.microsoft.com/office/drawing/2016/5/10/chartex" xmlns:cx5="http://schemas.microsoft.com/office/drawing/2016/5/11/chartex" xmlns:cx6="http://schemas.microsoft.com/office/drawing/2016/5/12/chartex" xmlns:cx7="http://schemas.microsoft.com/office/drawing/2016/5/13/chartex" xmlns:cx8="http://schemas.microsoft.com/office/drawing/2016/5/14/chartex" xmlns:mc="http://schemas.openxmlformats.org/markup-compatibility/2006" xmlns:aink="http://schemas.microsoft.com/office/drawing/2016/ink" xmlns:am3d="http://schemas.microsoft.com/office/drawing/2017/model3d" xmlns:o="urn:schemas-microsoft-com:office:office" xmlns:r="http://schemas.openxmlformats.org/officeDocument/2006/relationships" xmlns:m="http://schemas.openxmlformats.org/officeDocument/2006/math" xmlns:v="urn:schemas-microsoft-com:vml" xmlns:wp14="http://schemas.microsoft.com/office/word/2010/wordprocessingDrawing" xmlns:wp="http://schemas.openxmlformats.org/drawingml/2006/wordprocessingDrawing" xmlns:w10="urn:schemas-microsoft-com:office:word" xmlns:w="http://schemas.openxmlformats.org/wordprocessingml/2006/main" xmlns:w14="http://schemas.microsoft.com/office/word/2010/wordml" xmlns:w15="http://schemas.microsoft.com/office/word/2012/wordml" xmlns:w16cex="http://schemas.microsoft.com/office/word/2018/wordml/cex" xmlns:w16cid="http://schemas.microsoft.com/office/word/2016/wordml/cid" xmlns:w16="http://schemas.microsoft.com/office/word/2018/wordml" xmlns:w16se="http://schemas.microsoft.com/office/word/2015/wordml/symex" xmlns:wpg="http://schemas.microsoft.com/office/word/2010/wordprocessingGroup" xmlns:wpi="http://schemas.microsoft.com/office/word/2010/wordprocessingInk" xmlns:wne="http://schemas.microsoft.com/office/word/2006/wordml" xmlns:wps="http://schemas.microsoft.com/office/word/2010/wordprocessingShape" mc:Ignorable="w14 w15 w16se w16cid w16 w16cex wp14">
+<w:hdr xmlns:wpc="http://schemas.microsoft.com/office/word/2010/wordprocessingCanvas" xmlns:cx="http://schemas.microsoft.com/office/drawing/2014/chartex" xmlns:cx1="http://schemas.microsoft.com/office/drawing/2015/9/8/chartex" xmlns:cx2="http://schemas.microsoft.com/office/drawing/2015/10/21/chartex" xmlns:cx3="http://schemas.microsoft.com/office/drawing/2016/5/9/chartex" xmlns:cx4="http://schemas.microsoft.com/office/drawing/2016/5/10/chartex" xmlns:cx5="http://schemas.microsoft.com/office/drawing/2016/5/11/chartex" xmlns:cx6="http://schemas.microsoft.com/office/drawing/2016/5/12/chartex" xmlns:cx7="http://schemas.microsoft.com/office/drawing/2016/5/13/chartex" xmlns:cx8="http://schemas.microsoft.com/office/drawing/2016/5/14/chartex" xmlns:mc="http://schemas.openxmlformats.org/markup-compatibility/2006" xmlns:aink="http://schemas.microsoft.com/office/drawing/2016/ink" xmlns:am3d="http://schemas.microsoft.com/office/drawing/2017/model3d" xmlns:o="urn:schemas-microsoft-com:office:office" xmlns:r="http://schemas.openxmlformats.org/officeDocument/2006/relationships" xmlns:m="http://schemas.openxmlformats.org/officeDocument/2006/math" xmlns:v="urn:schemas-microsoft-com:vml" xmlns:wp14="http://schemas.microsoft.com/office/word/2010/wordprocessingDrawing" xmlns:wp="http://schemas.openxmlformats.org/drawingml/2006/wordprocessingDrawing" xmlns:w10="urn:schemas-microsoft-com:office:word" xmlns:w="http://schemas.openxmlformats.org/wordprocessingml/2006/main" xmlns:w14="http://schemas.microsoft.com/office/word/2010/wordml" xmlns:w15="http://schemas.microsoft.com/office/word/2012/wordml" xmlns:w16cex="http://schemas.microsoft.com/office/word/2018/wordml/cex" xmlns:w16cid="http://schemas.microsoft.com/office/word/2016/wordml/cid" xmlns:w16="http://schemas.microsoft.com/office/word/2018/wordml" xmlns:w16sdtdh="http://schemas.microsoft.com/office/word/2020/wordml/sdtdatahash" xmlns:w16se="http://schemas.microsoft.com/office/word/2015/wordml/symex" xmlns:wpg="http://schemas.microsoft.com/office/word/2010/wordprocessingGroup" xmlns:wpi="http://schemas.microsoft.com/office/word/2010/wordprocessingInk" xmlns:wne="http://schemas.microsoft.com/office/word/2006/wordml" xmlns:wps="http://schemas.microsoft.com/office/word/2010/wordprocessingShape" mc:Ignorable="w14 w15 w16se w16cid w16 w16cex w16sdtdh wp14">
   <w:p>
     <w:pPr>
       <w:pStyle w:val="Header"/>
@@ -6170,7 +6095,7 @@
 </file>
 
 <file path=word/header2.xml><?xml version="1.0" encoding="utf-8"?>
-<w:hdr xmlns:wpc="http://schemas.microsoft.com/office/word/2010/wordprocessingCanvas" xmlns:cx="http://schemas.microsoft.com/office/drawing/2014/chartex" xmlns:cx1="http://schemas.microsoft.com/office/drawing/2015/9/8/chartex" xmlns:cx2="http://schemas.microsoft.com/office/drawing/2015/10/21/chartex" xmlns:cx3="http://schemas.microsoft.com/office/drawing/2016/5/9/chartex" xmlns:cx4="http://schemas.microsoft.com/office/drawing/2016/5/10/chartex" xmlns:cx5="http://schemas.microsoft.com/office/drawing/2016/5/11/chartex" xmlns:cx6="http://schemas.microsoft.com/office/drawing/2016/5/12/chartex" xmlns:cx7="http://schemas.microsoft.com/office/drawing/2016/5/13/chartex" xmlns:cx8="http://schemas.microsoft.com/office/drawing/2016/5/14/chartex" xmlns:mc="http://schemas.openxmlformats.org/markup-compatibility/2006" xmlns:aink="http://schemas.microsoft.com/office/drawing/2016/ink" xmlns:am3d="http://schemas.microsoft.com/office/drawing/2017/model3d" xmlns:o="urn:schemas-microsoft-com:office:office" xmlns:r="http://schemas.openxmlformats.org/officeDocument/2006/relationships" xmlns:m="http://schemas.openxmlformats.org/officeDocument/2006/math" xmlns:v="urn:schemas-microsoft-com:vml" xmlns:wp14="http://schemas.microsoft.com/office/word/2010/wordprocessingDrawing" xmlns:wp="http://schemas.openxmlformats.org/drawingml/2006/wordprocessingDrawing" xmlns:w10="urn:schemas-microsoft-com:office:word" xmlns:w="http://schemas.openxmlformats.org/wordprocessingml/2006/main" xmlns:w14="http://schemas.microsoft.com/office/word/2010/wordml" xmlns:w15="http://schemas.microsoft.com/office/word/2012/wordml" xmlns:w16cex="http://schemas.microsoft.com/office/word/2018/wordml/cex" xmlns:w16cid="http://schemas.microsoft.com/office/word/2016/wordml/cid" xmlns:w16="http://schemas.microsoft.com/office/word/2018/wordml" xmlns:w16se="http://schemas.microsoft.com/office/word/2015/wordml/symex" xmlns:wpg="http://schemas.microsoft.com/office/word/2010/wordprocessingGroup" xmlns:wpi="http://schemas.microsoft.com/office/word/2010/wordprocessingInk" xmlns:wne="http://schemas.microsoft.com/office/word/2006/wordml" xmlns:wps="http://schemas.microsoft.com/office/word/2010/wordprocessingShape" mc:Ignorable="w14 w15 w16se w16cid w16 w16cex wp14">
+<w:hdr xmlns:wpc="http://schemas.microsoft.com/office/word/2010/wordprocessingCanvas" xmlns:cx="http://schemas.microsoft.com/office/drawing/2014/chartex" xmlns:cx1="http://schemas.microsoft.com/office/drawing/2015/9/8/chartex" xmlns:cx2="http://schemas.microsoft.com/office/drawing/2015/10/21/chartex" xmlns:cx3="http://schemas.microsoft.com/office/drawing/2016/5/9/chartex" xmlns:cx4="http://schemas.microsoft.com/office/drawing/2016/5/10/chartex" xmlns:cx5="http://schemas.microsoft.com/office/drawing/2016/5/11/chartex" xmlns:cx6="http://schemas.microsoft.com/office/drawing/2016/5/12/chartex" xmlns:cx7="http://schemas.microsoft.com/office/drawing/2016/5/13/chartex" xmlns:cx8="http://schemas.microsoft.com/office/drawing/2016/5/14/chartex" xmlns:mc="http://schemas.openxmlformats.org/markup-compatibility/2006" xmlns:aink="http://schemas.microsoft.com/office/drawing/2016/ink" xmlns:am3d="http://schemas.microsoft.com/office/drawing/2017/model3d" xmlns:o="urn:schemas-microsoft-com:office:office" xmlns:r="http://schemas.openxmlformats.org/officeDocument/2006/relationships" xmlns:m="http://schemas.openxmlformats.org/officeDocument/2006/math" xmlns:v="urn:schemas-microsoft-com:vml" xmlns:wp14="http://schemas.microsoft.com/office/word/2010/wordprocessingDrawing" xmlns:wp="http://schemas.openxmlformats.org/drawingml/2006/wordprocessingDrawing" xmlns:w10="urn:schemas-microsoft-com:office:word" xmlns:w="http://schemas.openxmlformats.org/wordprocessingml/2006/main" xmlns:w14="http://schemas.microsoft.com/office/word/2010/wordml" xmlns:w15="http://schemas.microsoft.com/office/word/2012/wordml" xmlns:w16cex="http://schemas.microsoft.com/office/word/2018/wordml/cex" xmlns:w16cid="http://schemas.microsoft.com/office/word/2016/wordml/cid" xmlns:w16="http://schemas.microsoft.com/office/word/2018/wordml" xmlns:w16sdtdh="http://schemas.microsoft.com/office/word/2020/wordml/sdtdatahash" xmlns:w16se="http://schemas.microsoft.com/office/word/2015/wordml/symex" xmlns:wpg="http://schemas.microsoft.com/office/word/2010/wordprocessingGroup" xmlns:wpi="http://schemas.microsoft.com/office/word/2010/wordprocessingInk" xmlns:wne="http://schemas.microsoft.com/office/word/2006/wordml" xmlns:wps="http://schemas.microsoft.com/office/word/2010/wordprocessingShape" mc:Ignorable="w14 w15 w16se w16cid w16 w16cex w16sdtdh wp14">
   <w:p>
     <w:pPr>
       <w:pStyle w:val="Header"/>
@@ -6248,7 +6173,7 @@
 </file>
 
 <file path=word/numbering.xml><?xml version="1.0" encoding="utf-8"?>
-<w:numbering xmlns:wpc="http://schemas.microsoft.com/office/word/2010/wordprocessingCanvas" xmlns:cx="http://schemas.microsoft.com/office/drawing/2014/chartex" xmlns:cx1="http://schemas.microsoft.com/office/drawing/2015/9/8/chartex" xmlns:cx2="http://schemas.microsoft.com/office/drawing/2015/10/21/chartex" xmlns:cx3="http://schemas.microsoft.com/office/drawing/2016/5/9/chartex" xmlns:cx4="http://schemas.microsoft.com/office/drawing/2016/5/10/chartex" xmlns:cx5="http://schemas.microsoft.com/office/drawing/2016/5/11/chartex" xmlns:cx6="http://schemas.microsoft.com/office/drawing/2016/5/12/chartex" xmlns:cx7="http://schemas.microsoft.com/office/drawing/2016/5/13/chartex" xmlns:cx8="http://schemas.microsoft.com/office/drawing/2016/5/14/chartex" xmlns:mc="http://schemas.openxmlformats.org/markup-compatibility/2006" xmlns:aink="http://schemas.microsoft.com/office/drawing/2016/ink" xmlns:am3d="http://schemas.microsoft.com/office/drawing/2017/model3d" xmlns:o="urn:schemas-microsoft-com:office:office" xmlns:r="http://schemas.openxmlformats.org/officeDocument/2006/relationships" xmlns:m="http://schemas.openxmlformats.org/officeDocument/2006/math" xmlns:v="urn:schemas-microsoft-com:vml" xmlns:wp14="http://schemas.microsoft.com/office/word/2010/wordprocessingDrawing" xmlns:wp="http://schemas.openxmlformats.org/drawingml/2006/wordprocessingDrawing" xmlns:w10="urn:schemas-microsoft-com:office:word" xmlns:w="http://schemas.openxmlformats.org/wordprocessingml/2006/main" xmlns:w14="http://schemas.microsoft.com/office/word/2010/wordml" xmlns:w15="http://schemas.microsoft.com/office/word/2012/wordml" xmlns:w16cex="http://schemas.microsoft.com/office/word/2018/wordml/cex" xmlns:w16cid="http://schemas.microsoft.com/office/word/2016/wordml/cid" xmlns:w16="http://schemas.microsoft.com/office/word/2018/wordml" xmlns:w16se="http://schemas.microsoft.com/office/word/2015/wordml/symex" xmlns:wpg="http://schemas.microsoft.com/office/word/2010/wordprocessingGroup" xmlns:wpi="http://schemas.microsoft.com/office/word/2010/wordprocessingInk" xmlns:wne="http://schemas.microsoft.com/office/word/2006/wordml" xmlns:wps="http://schemas.microsoft.com/office/word/2010/wordprocessingShape" mc:Ignorable="w14 w15 w16se w16cid w16 w16cex wp14">
+<w:numbering xmlns:wpc="http://schemas.microsoft.com/office/word/2010/wordprocessingCanvas" xmlns:cx="http://schemas.microsoft.com/office/drawing/2014/chartex" xmlns:cx1="http://schemas.microsoft.com/office/drawing/2015/9/8/chartex" xmlns:cx2="http://schemas.microsoft.com/office/drawing/2015/10/21/chartex" xmlns:cx3="http://schemas.microsoft.com/office/drawing/2016/5/9/chartex" xmlns:cx4="http://schemas.microsoft.com/office/drawing/2016/5/10/chartex" xmlns:cx5="http://schemas.microsoft.com/office/drawing/2016/5/11/chartex" xmlns:cx6="http://schemas.microsoft.com/office/drawing/2016/5/12/chartex" xmlns:cx7="http://schemas.microsoft.com/office/drawing/2016/5/13/chartex" xmlns:cx8="http://schemas.microsoft.com/office/drawing/2016/5/14/chartex" xmlns:mc="http://schemas.openxmlformats.org/markup-compatibility/2006" xmlns:aink="http://schemas.microsoft.com/office/drawing/2016/ink" xmlns:am3d="http://schemas.microsoft.com/office/drawing/2017/model3d" xmlns:o="urn:schemas-microsoft-com:office:office" xmlns:r="http://schemas.openxmlformats.org/officeDocument/2006/relationships" xmlns:m="http://schemas.openxmlformats.org/officeDocument/2006/math" xmlns:v="urn:schemas-microsoft-com:vml" xmlns:wp14="http://schemas.microsoft.com/office/word/2010/wordprocessingDrawing" xmlns:wp="http://schemas.openxmlformats.org/drawingml/2006/wordprocessingDrawing" xmlns:w10="urn:schemas-microsoft-com:office:word" xmlns:w="http://schemas.openxmlformats.org/wordprocessingml/2006/main" xmlns:w14="http://schemas.microsoft.com/office/word/2010/wordml" xmlns:w15="http://schemas.microsoft.com/office/word/2012/wordml" xmlns:w16cex="http://schemas.microsoft.com/office/word/2018/wordml/cex" xmlns:w16cid="http://schemas.microsoft.com/office/word/2016/wordml/cid" xmlns:w16="http://schemas.microsoft.com/office/word/2018/wordml" xmlns:w16sdtdh="http://schemas.microsoft.com/office/word/2020/wordml/sdtdatahash" xmlns:w16se="http://schemas.microsoft.com/office/word/2015/wordml/symex" xmlns:wpg="http://schemas.microsoft.com/office/word/2010/wordprocessingGroup" xmlns:wpi="http://schemas.microsoft.com/office/word/2010/wordprocessingInk" xmlns:wne="http://schemas.microsoft.com/office/word/2006/wordml" xmlns:wps="http://schemas.microsoft.com/office/word/2010/wordprocessingShape" mc:Ignorable="w14 w15 w16se w16cid w16 w16cex w16sdtdh wp14">
   <w:abstractNum w:abstractNumId="0" w15:restartNumberingAfterBreak="0">
     <w:nsid w:val="0D5520D6"/>
     <w:multiLevelType w:val="multilevel"/>
@@ -7041,7 +6966,7 @@
 </file>
 
 <file path=word/styles.xml><?xml version="1.0" encoding="utf-8"?>
-<w:styles xmlns:mc="http://schemas.openxmlformats.org/markup-compatibility/2006" xmlns:r="http://schemas.openxmlformats.org/officeDocument/2006/relationships" xmlns:w="http://schemas.openxmlformats.org/wordprocessingml/2006/main" xmlns:w14="http://schemas.microsoft.com/office/word/2010/wordml" xmlns:w15="http://schemas.microsoft.com/office/word/2012/wordml" xmlns:w16cex="http://schemas.microsoft.com/office/word/2018/wordml/cex" xmlns:w16cid="http://schemas.microsoft.com/office/word/2016/wordml/cid" xmlns:w16="http://schemas.microsoft.com/office/word/2018/wordml" xmlns:w16se="http://schemas.microsoft.com/office/word/2015/wordml/symex" mc:Ignorable="w14 w15 w16se w16cid w16 w16cex">
+<w:styles xmlns:mc="http://schemas.openxmlformats.org/markup-compatibility/2006" xmlns:r="http://schemas.openxmlformats.org/officeDocument/2006/relationships" xmlns:w="http://schemas.openxmlformats.org/wordprocessingml/2006/main" xmlns:w14="http://schemas.microsoft.com/office/word/2010/wordml" xmlns:w15="http://schemas.microsoft.com/office/word/2012/wordml" xmlns:w16cex="http://schemas.microsoft.com/office/word/2018/wordml/cex" xmlns:w16cid="http://schemas.microsoft.com/office/word/2016/wordml/cid" xmlns:w16="http://schemas.microsoft.com/office/word/2018/wordml" xmlns:w16sdtdh="http://schemas.microsoft.com/office/word/2020/wordml/sdtdatahash" xmlns:w16se="http://schemas.microsoft.com/office/word/2015/wordml/symex" mc:Ignorable="w14 w15 w16se w16cid w16 w16cex w16sdtdh">
   <w:docDefaults>
     <w:rPrDefault>
       <w:rPr>
@@ -12761,7 +12686,7 @@
   <inkml:trace contextRef="#ctx0" brushRef="#br0" timeOffset="5360.54">196 967 3665,'1'0'180,"0"0"0,1-1 0,-1 1 0,0 0 1,0-1-1,0 1 0,1-1 0,-1 0 0,0 1 1,0-1-1,0 0 0,0 0 0,0 1 0,0-1 0,0 0 1,0 0-1,-1 0 0,1 0 0,0 0 0,-1 0 1,1 0-1,0-1 0,-1 1 0,1 0 0,-1 0 0,0 0 1,1-1-1,-1 1 0,0 0 0,0-2 0,2-4 156,3-7 559,-5 13-861,1 0-1,-1-1 0,1 1 1,-1 0-1,1 0 1,-1 0-1,1 0 1,-1 0-1,0-1 1,0 1-1,0 0 0,0 0 1,0 0-1,0-1 1,0 1-1,0 0 1,0 0-1,-1 0 0,1-1 1,0 1-1,-1 0 1,1 0-1,-1 0 1,1 0-1,-1 0 1,1 0-1,-1 0 0,0 0 1,0 0-1,1 0 1,-1 0-1,0 0 1,0 1-1,0-1 1,0 0-1,0 1 0,-2-2 1,2 1-22,-1 0 1,0 0 0,0 0-1,0 1 1,0-1-1,0 1 1,0-1 0,0 1-1,-1-1 1,1 1-1,0 0 1,0 0-1,0 0 1,0 0 0,0 1-1,0-1 1,0 1-1,0-1 1,0 1 0,-3 0-1,-44 23-15,34-16 42,9-4-46,1-1 0,-1 1 1,1 0-1,0 0 0,1 1 0,-1 0 1,1-1-1,0 1 0,0 1 1,0-1-1,1 1 0,0-1 0,0 1 1,0 0-1,1 0 0,0 0 0,0 1 1,-2 11-1,4-16 5,0-1 0,0 0-1,1 0 1,-1 0 0,1 1 0,-1-1 0,0 0 0,1 0 0,0 0-1,-1 0 1,1 0 0,0 0 0,-1 0 0,1 0 0,0 0-1,0 0 1,0-1 0,0 1 0,0 0 0,0 0 0,0-1 0,0 1-1,0-1 1,0 1 0,1-1 0,-1 1 0,0-1 0,0 0-1,0 1 1,1-1 0,1 0 0,43 4 96,-42-4-75,33 0 179,-23-1-101,0 1 0,0 0 0,0 1 0,27 6 0,-38-6-90,1 0 0,0 0 1,-1 1-1,1 0 0,0-1 0,-1 1 0,0 1 0,0-1 1,1 0-1,-1 1 0,-1 0 0,1-1 0,0 1 0,-1 0 1,1 1-1,-1-1 0,0 0 0,0 1 0,0-1 1,-1 1-1,1-1 0,0 6 0,0-3-12,0 0 0,0 0 0,-1 1 0,0-1 0,-1 0 0,1 1 0,-1-1 0,0 1 0,-1-1-1,0 1 1,0-1 0,-2 8 0,1-10-8,1 1 0,-1-1-1,-1 0 1,1-1-1,0 1 1,-1 0 0,0-1-1,0 1 1,0-1-1,0 0 1,0 0 0,-1 0-1,1 0 1,-1-1 0,0 0-1,0 1 1,0-1-1,-8 2 1,4-1-11,0 0 0,0-1 0,-1 0 0,1-1-1,-1 0 1,1 0 0,-1 0 0,0-2 0,1 1 0,-1-1 0,1 0 0,-16-4 0,23 4-31,0 1 0,0-1 0,0 1 0,0-1 0,1 0 0,-1 1 0,0-1 0,1 0-1,-1 0 1,0 1 0,1-1 0,-1 0 0,1 0 0,-1 0 0,1 0 0,-1 0 0,1 0 0,0 0 0,0 0 0,-1 0 0,1 0 0,0 0 0,0 0 0,0 0 0,0 0 0,0 0 0,0 0 0,0 0 0,0 0 0,1 0 0,-1-1 0,5-13-1589</inkml:trace>
   <inkml:trace contextRef="#ctx0" brushRef="#br0" timeOffset="5856.8">512 1037 4481,'0'0'92,"0"-1"0,0 1 0,0 0 0,0 0 0,0-1 0,0 1 0,0 0 0,0 0 0,0 0 0,0-1 0,0 1 0,0 0 0,0 0 0,0-1 0,-1 1 0,1 0 0,0 0 0,0 0 0,0-1 0,0 1 0,0 0 0,0 0 0,-1 0-1,1 0 1,0-1 0,0 1 0,0 0 0,0 0 0,-1 0 0,1 0 0,0 0 0,0 0 0,0-1 0,-1 1 0,1 0 0,0 0 0,0 0 0,-1 0 0,1 0 0,0 0 0,0 0 0,-1 0 0,-11 6 1236,-10 17-950,12-2-317,1 0-1,1 1 1,-7 27-1,13-43-58,0 0-1,1-1 1,0 1-1,1 0 1,-1 0-1,1 0 0,0 0 1,1 0-1,-1-1 1,1 1-1,0 0 1,1 0-1,-1-1 0,1 1 1,0 0-1,1-1 1,-1 0-1,5 8 1,-6-12 24,0 0 0,0 0 0,0 0 0,0 0 1,1 0-1,-1 0 0,0 0 0,0 0 0,0 0 1,1-1-1,-1 1 0,0 0 0,1-1 0,-1 1 1,1-1-1,-1 0 0,1 1 0,-1-1 0,0 0 1,1 0-1,-1 0 0,1 0 0,-1 0 1,3-1-1,0 0 42,-1 0 0,1 0 0,0-1 1,-1 1-1,0-1 0,1 0 0,-1 0 1,0 0-1,5-4 0,1-3 57,-1 1 0,0-1 0,0 0 0,0-1 0,7-14 0,-12 18-105,0 0-1,-1 0 1,1 0 0,-1-1 0,-1 1 0,1-1 0,-1 0-1,0 1 1,-1-1 0,0 1 0,-1-13 0,1 15-49,-1-1 0,0 1 0,0-1 0,0 1 0,0-1 0,-1 1 0,0-1 0,0 1 0,0 0 0,0 0 0,-1 0 1,1 0-1,-1 1 0,0-1 0,0 1 0,-1-1 0,-4-3 0,7 6-45,-1 0 1,1 0-1,0 1 1,-1-1-1,1 0 0,-1 1 1,1-1-1,-1 1 0,1 0 1,-1-1-1,1 1 1,-1 0-1,1 0 0,-1 0 1,1 0-1,-1 0 1,1 0-1,-1 0 0,0 1 1,1-1-1,0 0 1,-1 1-1,1-1 0,-1 1 1,-2 1-1,2 0-117,-1 0 0,1 0 0,-1 0 0,1 0 0,0 0 1,0 1-1,0-1 0,0 1 0,0-1 0,0 1 0,-2 5 0,-1 12-987</inkml:trace>
   <inkml:trace contextRef="#ctx0" brushRef="#br0" timeOffset="6473.66">710 1059 1872,'3'-1'264,"-1"1"-119,0-1 1,0 1-1,0-1 1,0 1-1,0-1 0,0 0 1,0 0-1,0 0 1,-1 0-1,1 0 0,0 0 1,1-2-1,-4 0 1061,-1-4 1654,13 10-1482,-10-3-1356,-1 0 0,0 1 0,1-1-1,-1 0 1,1 0 0,-1 1 0,0-1 0,0 0 0,1 1 0,-1-1-1,0 0 1,1 1 0,-1-1 0,0 1 0,0-1 0,0 0 0,1 1-1,-1-1 1,0 1 0,0-1 0,0 1 0,0-1 0,0 1 0,0-1-1,0 0 1,0 1 0,0-1 0,0 1 0,0-1 0,0 1 0,-8 15 465,-1 5-174,9-11-268,0-1-1,1 0 1,0 1 0,3 10 0,-2-9-21,0 0 1,0 0 0,-1 12-1,-1-18-24,0 0 0,0 0 0,0 0 0,1 0 0,0-1 0,0 1 0,0 0 0,0 0 0,1-1 0,0 1 0,0-1 0,0 1 0,0-1 0,1 0 0,-1 0 0,1 0 0,0 0 0,5 4 0,-7-8-3,0 1 0,0-1 0,0 1 0,1-1 0,-1 0 0,0 0 0,0 1 0,0-1 0,1 0 0,-1 0 0,0 0 0,0 0-1,0 0 1,1-1 0,-1 1 0,0 0 0,0-1 0,0 1 0,1 0 0,-1-1 0,0 1 0,0-1 0,0 0 0,0 1 0,0-1 0,0 0-1,0 0 1,1-1 0,1-1-3,0 0 0,-1 1-1,1-1 1,-1 0-1,0-1 1,0 1 0,3-6-1,0-5-57,-4 10 57,0 0 0,0 1 0,1-1 0,-1 1 0,1-1-1,0 1 1,5-7 0,-7 10-3,1 0-1,-1-1 1,0 1-1,1 0 1,-1 0-1,1-1 1,-1 1-1,1 0 1,-1 0-1,0 0 1,1-1-1,-1 1 1,1 0-1,-1 0 1,1 0-1,-1 0 1,1 0-1,-1 0 1,1 0-1,-1 0 1,1 0-1,-1 1 0,1-1 1,-1 0-1,1 0 1,0 0-1,16 18-680,-8-6-125,26 33-1775,-24-34 1293</inkml:trace>
-  <inkml:trace contextRef="#ctx0" brushRef="#br0" timeOffset="6995.97">1006 1118 3745,'1'-1'126,"1"0"0,-1 0 0,1 1 0,0-1 0,-1 0 0,1 1 0,-1 0 0,1-1 0,0 1 0,0 0 0,-1-1 0,1 1 0,3 1 0,-4-1-7,0 1 0,0 0 0,0-1 0,0 1 0,0 0 0,0 0 0,0 0 0,0 0 0,0 0 0,-1 0 0,1 0-1,0 0 1,0 2 0,15 20 413,-12-18-441,0-1 0,0 1 1,0 0-1,-1 0 0,0 0 0,0 0 1,-1 0-1,1 1 0,-1-1 1,0 1-1,-1 0 0,2 7 1,-3-11-89,1 0 1,-1-1 0,0 1 0,1 0 0,-1 0 0,1-1 0,0 1 0,0 0 0,-1-1-1,1 1 1,0-1 0,2 3 0,-2-3-3,0 1-1,0-1 1,0 1-1,0 0 1,0-1-1,-1 1 1,1 0 0,0 0-1,-1 0 1,1-1-1,-1 3 1,3 7 10,-3-11-11,0 1 0,1-1-1,-1 1 1,0-1 0,0 1-1,1 0 1,-1-1 0,0 1 0,0-1-1,0 1 1,0 0 0,0-1-1,0 1 1,0-1 0,0 1-1,0 0 1,0-1 0,0 1-1,0-1 1,0 1 0,0 0 0,0-1-1,-1 1 1,1-1 0,0 1-1,0-1 1,-1 1 0,1-1-1,0 1 1,-1-1 0,1 1-1,-1-1 1,1 1 0,-1-1 0,1 0-1,0 1 1,-1-1 0,1 0-1,-1 1 1,0-1 0,1 0-1,-1 0 1,1 1 0,-1-1 0,1 0-1,-1 0 1,0 0 0,1 0-1,-1 0 1,1 0 0,-1 0-1,0 0 1,1 0 0,-1 0-1,1 0 1,-1 0 0,0 0 0,0-1-1,0 1 15,1 0 0,-1-1 0,1 1-1,-1 0 1,1-1 0,-1 1 0,0 0-1,1-1 1,-1 1 0,1-1 0,0 1 0,-1-1-1,1 1 1,-1-1 0,1 0 0,0 1-1,-1-1 1,1 1 0,0-1 0,0 0 0,0 1-1,-1-1 1,1 1 0,0-1 0,0 0-1,0 1 1,0-1 0,0 0 0,0 0 0,0-26 362,0 23-308,2-22 135,2 1-1,1 0 1,0 0 0,12-29 0,-17 53-201,1-2 21,0 0 0,0-1-1,1 1 1,-1 0 0,1 0 0,-1 0 0,1 0 0,0 0-1,0 0 1,1 0 0,-1 1 0,0-1 0,1 1-1,0-1 1,-1 1 0,5-2 0,-5 3-69,0 0-1,0 1 1,1-1-1,-1 1 1,0-1 0,0 1-1,0 0 1,0 0 0,1 0-1,-1 0 1,0 1-1,0-1 1,0 0 0,0 1-1,1 0 1,-1-1 0,0 1-1,0 0 1,0 0-1,0 0 1,-1 0 0,1 1-1,0-1 1,0 0 0,-1 1-1,3 2 1,19 24-1301,-13-9 335</inkml:trace>
+  <inkml:trace contextRef="#ctx0" brushRef="#br0" timeOffset="6995.96">1006 1118 3745,'1'-1'126,"1"0"0,-1 0 0,1 1 0,0-1 0,-1 0 0,1 1 0,-1 0 0,1-1 0,0 1 0,0 0 0,-1-1 0,1 1 0,3 1 0,-4-1-7,0 1 0,0 0 0,0-1 0,0 1 0,0 0 0,0 0 0,0 0 0,0 0 0,0 0 0,-1 0 0,1 0-1,0 0 1,0 2 0,15 20 413,-12-18-441,0-1 0,0 1 1,0 0-1,-1 0 0,0 0 0,0 0 1,-1 0-1,1 1 0,-1-1 1,0 1-1,-1 0 0,2 7 1,-3-11-89,1 0 1,-1-1 0,0 1 0,1 0 0,-1 0 0,1-1 0,0 1 0,0 0 0,-1-1-1,1 1 1,0-1 0,2 3 0,-2-3-3,0 1-1,0-1 1,0 1-1,0 0 1,0-1-1,-1 1 1,1 0 0,0 0-1,-1 0 1,1-1-1,-1 3 1,3 7 10,-3-11-11,0 1 0,1-1-1,-1 1 1,0-1 0,0 1-1,1 0 1,-1-1 0,0 1 0,0-1-1,0 1 1,0 0 0,0-1-1,0 1 1,0-1 0,0 1-1,0 0 1,0-1 0,0 1-1,0-1 1,0 1 0,0 0 0,0-1-1,-1 1 1,1-1 0,0 1-1,0-1 1,-1 1 0,1-1-1,0 1 1,-1-1 0,1 1-1,-1-1 1,1 1 0,-1-1 0,1 0-1,0 1 1,-1-1 0,1 0-1,-1 1 1,0-1 0,1 0-1,-1 0 1,1 1 0,-1-1 0,1 0-1,-1 0 1,0 0 0,1 0-1,-1 0 1,1 0 0,-1 0-1,0 0 1,1 0 0,-1 0-1,1 0 1,-1 0 0,0 0 0,0-1-1,0 1 15,1 0 0,-1-1 0,1 1-1,-1 0 1,1-1 0,-1 1 0,0 0-1,1-1 1,-1 1 0,1-1 0,0 1 0,-1-1-1,1 1 1,-1-1 0,1 0 0,0 1-1,-1-1 1,1 1 0,0-1 0,0 0 0,0 1-1,-1-1 1,1 1 0,0-1 0,0 0-1,0 1 1,0-1 0,0 0 0,0 0 0,0-26 362,0 23-308,2-22 135,2 1-1,1 0 1,0 0 0,12-29 0,-17 53-201,1-2 21,0 0 0,0-1-1,1 1 1,-1 0 0,1 0 0,-1 0 0,1 0 0,0 0-1,0 0 1,1 0 0,-1 1 0,0-1 0,1 1-1,0-1 1,-1 1 0,5-2 0,-5 3-69,0 0-1,0 1 1,1-1-1,-1 1 1,0-1 0,0 1-1,0 0 1,0 0 0,1 0-1,-1 0 1,0 1-1,0-1 1,0 0 0,0 1-1,1 0 1,-1-1 0,0 1-1,0 0 1,0 0-1,0 0 1,-1 0 0,1 1-1,0-1 1,0 0 0,-1 1-1,3 2 1,19 24-1301,-13-9 335</inkml:trace>
   <inkml:trace contextRef="#ctx0" brushRef="#br0" timeOffset="7912.7">1577 1024 5049,'-11'0'3760,"13"8"-3076,3 13-455,-10-3-148,-1 7 80,10-20 219,8-9 358,-11 3-698,-1 0-1,1 0 1,-1 0-1,1-1 1,-1 1-1,1 0 0,-1 0 1,0 0-1,0 0 1,1-1-1,-1 1 1,0 0-1,0 0 1,0 0-1,-1-1 0,1 1 1,0 0-1,0 0 1,-1 0-1,1-1 1,0 1-1,-1 0 1,1 0-1,-1 0 0,0 0 1,0-1-1,-1-3 49,0 1 1,0 0-1,-1 0 0,1 0 0,-1 0 0,-4-4 0,6 7-71,-1-1 0,0 1 0,0-1 0,1 1 0,-1 0 0,0 0 0,0 0 0,-1 0 0,1 0 0,0 0 0,0 1 0,0-1 0,0 1 0,-1-1 0,1 1 0,0 0 0,-1 0 0,1 0 0,0 0 0,0 0 0,-1 1 1,1-1-1,-4 2 0,-1 1-15,0 0 0,0 1 0,0 0 1,1 0-1,-9 8 0,10-9-7,1 1 1,0 0 0,1 1 0,-1-1 0,1 1 0,0 0-1,0-1 1,1 1 0,-1 0 0,1 1 0,0-1-1,1 0 1,-1 1 0,1-1 0,0 1 0,0-1-1,1 1 1,0-1 0,0 1 0,0 6 0,0-8-1,0 0 0,0 0 0,1 0 0,-1 0 0,1 0 0,0 0 1,0-1-1,1 1 0,-1 0 0,1 0 0,-1-1 0,1 1 0,0-1 1,0 1-1,1-1 0,-1 0 0,1 0 0,0 0 0,0 0 0,0 0 0,0-1 1,0 1-1,0-1 0,1 0 0,-1 0 0,1 0 0,4 1 0,4 0-31,0-1 0,0 0 0,1-1 0,-1 0-1,19-2 1,-27 1-102,0 0-1,1-1 1,-1 1 0,0-1 0,0 0-1,1-1 1,-1 1 0,0-1-1,0 1 1,0-1 0,-1 0 0,1-1-1,0 1 1,-1-1 0,0 1-1,1-1 1,-1 0 0,0 0-1,3-4 1,0-6-1694</inkml:trace>
   <inkml:trace contextRef="#ctx0" brushRef="#br0" timeOffset="8834.91">1722 1166 4897,'46'0'1678,"-45"0"-1564,0 0 1,0 0 0,0 0 0,0 1-1,0-1 1,0 0 0,0 0-1,0 1 1,0-1 0,0 0-1,0 1 1,-1-1 0,1 1-1,0-1 1,0 1 0,0 0-1,0 0-80,-1-1 0,0 0 0,0 0-1,0 0 1,1 0 0,-1 0-1,0 1 1,0-1 0,0 0 0,1 0-1,-1 0 1,0 0 0,0 0-1,1 0 1,-1 0 0,0 0 0,0 0-1,1 0 1,-1 0 0,0 0-1,0 0 1,1 0 0,-1 0 0,0 0-1,0 0 1,0 0 0,1 0-1,-1 0 1,0 0 0,0 0-1,1 0 1,-1-1 0,0 1 0,0 0-1,0 0 1,1 0 0,-1 0-1,0-1 1,0 1 0,0 0 0,0 0-1,0 0 1,1-1 0,-1 1-1,0 0 1,0 0 0,2-1 39,-1 0 0,1 0 0,0 0 0,0 1-1,0-1 1,-1 1 0,1-1 0,0 1 0,0 0 0,0 0 0,0 0 0,0 0 0,0 0 0,-1 0 0,1 0 0,0 1 0,0-1-1,0 1 1,2 0 0,-2 0-67,1 0-1,-1 0 1,0-1 0,1 1-1,-1-1 1,0 0-1,1 0 1,-1 0 0,0 0-1,1 0 1,-1 0-1,0-1 1,1 1-1,-1-1 1,0 1 0,0-1-1,3-1 1,2 1 27,0 0-1,0 0 1,0 1 0,12 1 0,-12 0-45,-16-3 0,18 8-57,-15-11 38,6 4 51,0 0 0,0 0 1,0 0-1,0 0 0,0 0 0,0 0 0,0 0 1,1 0-1,-1-1 0,0 1 0,1 0 1,-1 0-1,1 1 0,-1-1 0,1 0 0,0 0 1,-1 0-1,1 0 0,0 0 0,-1 1 1,1-1-1,1-1 0,15-23 77,-16 24-80,-1 0 1,1 0-1,-1 0 0,0 0 1,1 0-1,-1 0 0,0-1 1,0 1-1,0 0 1,0 0-1,0 0 0,0 0 1,0 0-1,0 0 0,0 0 1,0 0-1,-1 0 0,1 0 1,0 0-1,-1 0 1,1 0-1,-1 0 0,0-1 1,-1-1 9,0 0 1,-1 0-1,1 0 1,-1 0-1,0 1 1,0 0-1,0-1 1,0 1-1,0 0 1,0 0-1,0 1 1,-1-1-1,1 1 1,-1-1-1,1 1 1,-1 0-1,0 1 1,1-1-1,-1 0 1,0 1-1,1 0 1,-1 0-1,0 0 1,0 1-1,1-1 1,-1 1 0,0 0-1,1 0 1,-1 0-1,-4 2 1,2-1-23,0 1 1,1 1 0,-1-1 0,1 1 0,-1 0 0,1 0-1,0 0 1,0 1 0,1-1 0,-1 1 0,1 1 0,0-1 0,1 0-1,-1 1 1,1 0 0,-5 11 0,4-6-15,1-1 0,0 1 0,1 0 0,0 0 0,1 0 0,-1 13 0,2-21 4,0 1 0,1-1-1,-1 1 1,1-1 0,-1 1-1,1-1 1,0 1 0,0-1-1,1 0 1,-1 0 0,1 1-1,-1-1 1,1 0 0,0 0-1,0-1 1,0 1 0,1 0-1,-1-1 1,1 1 0,-1-1-1,1 0 1,0 0 0,3 2-1,1-2-33,0 0 0,0 0 0,0-1 0,0 0 0,0 0 0,0 0 0,0-1 0,0-1 0,0 1 0,0-1 0,0 0 0,10-3 0,-4 0-385,0-1 1,0 0-1,-1-1 0,0 0 0,0-1 0,0 0 0,-1-1 0,11-9 0,5-1-2013</inkml:trace>
 </inkml:ink>
